--- a/法令ファイル/国家公務員法等の一部を改正する法律の施行に伴う関係政令の整備等に関する政令　抄/国家公務員法等の一部を改正する法律の施行に伴う関係政令の整備等に関する政令　抄（平成二十六年政令第百九十五号）.docx
+++ b/法令ファイル/国家公務員法等の一部を改正する法律の施行に伴う関係政令の整備等に関する政令　抄/国家公務員法等の一部を改正する法律の施行に伴う関係政令の整備等に関する政令　抄（平成二十六年政令第百九十五号）.docx
@@ -110,7 +110,7 @@
     </w:pPr>
     <w:r>
       <w:tab/>
-      <w:t>WeGov v0.1 - FTS141</w:t>
+      <w:t>WeGov v0.2 - FTS141</w:t>
     </w:r>
   </w:p>
 </w:ftr>
